--- a/Checklists/Official/Activity-Checklists/en/draft/Obligation-Satisfaction.docx
+++ b/Checklists/Official/Activity-Checklists/en/draft/Obligation-Satisfaction.docx
@@ -1,8 +1,154 @@
 
 <file path=word/document.xml><?xml version="1.0" encoding="utf-8"?>
-<w:document xmlns:wpc="http://schemas.microsoft.com/office/word/2010/wordprocessingCanvas" xmlns:cx="http://schemas.microsoft.com/office/drawing/2014/chartex" xmlns:cx1="http://schemas.microsoft.com/office/drawing/2015/9/8/chartex" xmlns:cx2="http://schemas.microsoft.com/office/drawing/2015/10/21/chartex" xmlns:cx3="http://schemas.microsoft.com/office/drawing/2016/5/9/chartex" xmlns:cx4="http://schemas.microsoft.com/office/drawing/2016/5/10/chartex" xmlns:cx5="http://schemas.microsoft.com/office/drawing/2016/5/11/chartex" xmlns:cx6="http://schemas.microsoft.com/office/drawing/2016/5/12/chartex" xmlns:cx7="http://schemas.microsoft.com/office/drawing/2016/5/13/chartex" xmlns:cx8="http://schemas.microsoft.com/office/drawing/2016/5/14/chartex" xmlns:mc="http://schemas.openxmlformats.org/markup-compatibility/2006" xmlns:aink="http://schemas.microsoft.com/office/drawing/2016/ink" xmlns:am3d="http://schemas.microsoft.com/office/drawing/2017/model3d" xmlns:o="urn:schemas-microsoft-com:office:office" xmlns:r="http://schemas.openxmlformats.org/officeDocument/2006/relationships" xmlns:m="http://schemas.openxmlformats.org/officeDocument/2006/math" xmlns:v="urn:schemas-microsoft-com:vml" xmlns:wp14="http://schemas.microsoft.com/office/word/2010/wordprocessingDrawing" xmlns:wp="http://schemas.openxmlformats.org/drawingml/2006/wordprocessingDrawing" xmlns:w10="urn:schemas-microsoft-com:office:word" xmlns:w="http://schemas.openxmlformats.org/wordprocessingml/2006/main" xmlns:w14="http://schemas.microsoft.com/office/word/2010/wordml" xmlns:w15="http://schemas.microsoft.com/office/word/2012/wordml" xmlns:w16cid="http://schemas.microsoft.com/office/word/2016/wordml/cid" xmlns:w16se="http://schemas.microsoft.com/office/word/2015/wordml/symex" xmlns:wpg="http://schemas.microsoft.com/office/word/2010/wordprocessingGroup" xmlns:wpi="http://schemas.microsoft.com/office/word/2010/wordprocessingInk" xmlns:wne="http://schemas.microsoft.com/office/word/2006/wordml" xmlns:wps="http://schemas.microsoft.com/office/word/2010/wordprocessingShape" mc:Ignorable="w14 w15 w16se w16cid wp14">
+<w:document xmlns:wpc="http://schemas.microsoft.com/office/word/2010/wordprocessingCanvas" xmlns:cx="http://schemas.microsoft.com/office/drawing/2014/chartex" xmlns:cx1="http://schemas.microsoft.com/office/drawing/2015/9/8/chartex" xmlns:cx2="http://schemas.microsoft.com/office/drawing/2015/10/21/chartex" xmlns:cx3="http://schemas.microsoft.com/office/drawing/2016/5/9/chartex" xmlns:cx4="http://schemas.microsoft.com/office/drawing/2016/5/10/chartex" xmlns:cx5="http://schemas.microsoft.com/office/drawing/2016/5/11/chartex" xmlns:cx6="http://schemas.microsoft.com/office/drawing/2016/5/12/chartex" xmlns:cx7="http://schemas.microsoft.com/office/drawing/2016/5/13/chartex" xmlns:cx8="http://schemas.microsoft.com/office/drawing/2016/5/14/chartex" xmlns:mc="http://schemas.openxmlformats.org/markup-compatibility/2006" xmlns:aink="http://schemas.microsoft.com/office/drawing/2016/ink" xmlns:am3d="http://schemas.microsoft.com/office/drawing/2017/model3d" xmlns:o="urn:schemas-microsoft-com:office:office" xmlns:r="http://schemas.openxmlformats.org/officeDocument/2006/relationships" xmlns:m="http://schemas.openxmlformats.org/officeDocument/2006/math" xmlns:v="urn:schemas-microsoft-com:vml" xmlns:wp14="http://schemas.microsoft.com/office/word/2010/wordprocessingDrawing" xmlns:wp="http://schemas.openxmlformats.org/drawingml/2006/wordprocessingDrawing" xmlns:w10="urn:schemas-microsoft-com:office:word" xmlns:w="http://schemas.openxmlformats.org/wordprocessingml/2006/main" xmlns:w14="http://schemas.microsoft.com/office/word/2010/wordml" xmlns:w15="http://schemas.microsoft.com/office/word/2012/wordml" xmlns:w16cex="http://schemas.microsoft.com/office/word/2018/wordml/cex" xmlns:w16cid="http://schemas.microsoft.com/office/word/2016/wordml/cid" xmlns:w16="http://schemas.microsoft.com/office/word/2018/wordml" xmlns:w16se="http://schemas.microsoft.com/office/word/2015/wordml/symex" xmlns:wpg="http://schemas.microsoft.com/office/word/2010/wordprocessingGroup" xmlns:wpi="http://schemas.microsoft.com/office/word/2010/wordprocessingInk" xmlns:wne="http://schemas.microsoft.com/office/word/2006/wordml" xmlns:wps="http://schemas.microsoft.com/office/word/2010/wordprocessingShape" mc:Ignorable="w14 w15 w16se w16cid w16 w16cex wp14">
   <w:body>
     <w:p>
+      <w:pPr>
+        <w:rPr>
+          <w:b/>
+          <w:lang w:val="en-US"/>
+        </w:rPr>
+      </w:pPr>
+      <w:r>
+        <w:rPr>
+          <w:noProof/>
+        </w:rPr>
+        <w:drawing>
+          <wp:anchor distT="0" distB="0" distL="114300" distR="114300" simplePos="0" relativeHeight="251658240" behindDoc="0" locked="0" layoutInCell="1" allowOverlap="1" wp14:anchorId="56CEAE92" wp14:editId="440D37DA">
+            <wp:simplePos x="0" y="0"/>
+            <wp:positionH relativeFrom="margin">
+              <wp:posOffset>4504055</wp:posOffset>
+            </wp:positionH>
+            <wp:positionV relativeFrom="margin">
+              <wp:posOffset>0</wp:posOffset>
+            </wp:positionV>
+            <wp:extent cx="1440000" cy="1281600"/>
+            <wp:effectExtent l="0" t="0" r="0" b="1270"/>
+            <wp:wrapNone/>
+            <wp:docPr id="7" name="Picture 7" descr="Icon&#10;&#10;Description automatically generated"/>
+            <wp:cNvGraphicFramePr>
+              <a:graphicFrameLocks xmlns:a="http://schemas.openxmlformats.org/drawingml/2006/main" noChangeAspect="1"/>
+            </wp:cNvGraphicFramePr>
+            <a:graphic xmlns:a="http://schemas.openxmlformats.org/drawingml/2006/main">
+              <a:graphicData uri="http://schemas.openxmlformats.org/drawingml/2006/picture">
+                <pic:pic xmlns:pic="http://schemas.openxmlformats.org/drawingml/2006/picture">
+                  <pic:nvPicPr>
+                    <pic:cNvPr id="7" name="Picture 7" descr="Icon&#10;&#10;Description automatically generated"/>
+                    <pic:cNvPicPr/>
+                  </pic:nvPicPr>
+                  <pic:blipFill>
+                    <a:blip r:embed="rId5" cstate="print">
+                      <a:extLst>
+                        <a:ext uri="{28A0092B-C50C-407E-A947-70E740481C1C}">
+                          <a14:useLocalDpi xmlns:a14="http://schemas.microsoft.com/office/drawing/2010/main" val="0"/>
+                        </a:ext>
+                      </a:extLst>
+                    </a:blip>
+                    <a:stretch>
+                      <a:fillRect/>
+                    </a:stretch>
+                  </pic:blipFill>
+                  <pic:spPr>
+                    <a:xfrm>
+                      <a:off x="0" y="0"/>
+                      <a:ext cx="1440000" cy="1281600"/>
+                    </a:xfrm>
+                    <a:prstGeom prst="rect">
+                      <a:avLst/>
+                    </a:prstGeom>
+                  </pic:spPr>
+                </pic:pic>
+              </a:graphicData>
+            </a:graphic>
+          </wp:anchor>
+        </w:drawing>
+      </w:r>
+      <w:r>
+        <w:rPr>
+          <w:noProof/>
+        </w:rPr>
+        <w:drawing>
+          <wp:anchor distT="0" distB="0" distL="114300" distR="114300" simplePos="0" relativeHeight="251659264" behindDoc="0" locked="0" layoutInCell="1" allowOverlap="1" wp14:anchorId="6A9C6F3C" wp14:editId="78F92BAC">
+            <wp:simplePos x="0" y="0"/>
+            <wp:positionH relativeFrom="margin">
+              <wp:align>left</wp:align>
+            </wp:positionH>
+            <wp:positionV relativeFrom="margin">
+              <wp:align>top</wp:align>
+            </wp:positionV>
+            <wp:extent cx="4334400" cy="442800"/>
+            <wp:effectExtent l="0" t="0" r="0" b="1905"/>
+            <wp:wrapNone/>
+            <wp:docPr id="12" name="Picture 12"/>
+            <wp:cNvGraphicFramePr>
+              <a:graphicFrameLocks xmlns:a="http://schemas.openxmlformats.org/drawingml/2006/main" noChangeAspect="1"/>
+            </wp:cNvGraphicFramePr>
+            <a:graphic xmlns:a="http://schemas.openxmlformats.org/drawingml/2006/main">
+              <a:graphicData uri="http://schemas.openxmlformats.org/drawingml/2006/picture">
+                <pic:pic xmlns:pic="http://schemas.openxmlformats.org/drawingml/2006/picture">
+                  <pic:nvPicPr>
+                    <pic:cNvPr id="12" name="Picture 12"/>
+                    <pic:cNvPicPr/>
+                  </pic:nvPicPr>
+                  <pic:blipFill>
+                    <a:blip r:embed="rId6" cstate="print">
+                      <a:extLst>
+                        <a:ext uri="{28A0092B-C50C-407E-A947-70E740481C1C}">
+                          <a14:useLocalDpi xmlns:a14="http://schemas.microsoft.com/office/drawing/2010/main" val="0"/>
+                        </a:ext>
+                      </a:extLst>
+                    </a:blip>
+                    <a:stretch>
+                      <a:fillRect/>
+                    </a:stretch>
+                  </pic:blipFill>
+                  <pic:spPr>
+                    <a:xfrm>
+                      <a:off x="0" y="0"/>
+                      <a:ext cx="4334400" cy="442800"/>
+                    </a:xfrm>
+                    <a:prstGeom prst="rect">
+                      <a:avLst/>
+                    </a:prstGeom>
+                  </pic:spPr>
+                </pic:pic>
+              </a:graphicData>
+            </a:graphic>
+            <wp14:sizeRelH relativeFrom="margin">
+              <wp14:pctWidth>0</wp14:pctWidth>
+            </wp14:sizeRelH>
+            <wp14:sizeRelV relativeFrom="margin">
+              <wp14:pctHeight>0</wp14:pctHeight>
+            </wp14:sizeRelV>
+          </wp:anchor>
+        </w:drawing>
+      </w:r>
+    </w:p>
+    <w:p>
+      <w:pPr>
+        <w:pStyle w:val="Heading1"/>
+        <w:rPr>
+          <w:lang w:val="en-US"/>
+        </w:rPr>
+      </w:pPr>
+      <w:r>
+        <w:rPr>
+          <w:lang w:val="en-US"/>
+        </w:rPr>
+        <w:t xml:space="preserve">Official </w:t>
+      </w:r>
+      <w:r>
+        <w:rPr>
+          <w:lang w:val="en-US"/>
+        </w:rPr>
+        <w:t>Checklist</w:t>
+      </w:r>
+    </w:p>
+    <w:p>
+      <w:bookmarkStart w:id="0" w:name="_puh9f4a1me1c" w:colFirst="0" w:colLast="0"/>
+      <w:bookmarkStart w:id="1" w:name="_sntts8j8mlgs" w:colFirst="0" w:colLast="0"/>
+      <w:bookmarkEnd w:id="0"/>
+      <w:bookmarkEnd w:id="1"/>
       <w:r>
         <w:rPr>
           <w:b/>
@@ -12,12 +158,14 @@
     </w:p>
     <w:p>
       <w:pPr>
-        <w:widowControl w:val="0"/>
+        <w:rPr>
+          <w:b/>
+          <w:lang w:val="en-US"/>
+        </w:rPr>
       </w:pPr>
     </w:p>
     <w:tbl>
       <w:tblPr>
-        <w:tblStyle w:val="a1"/>
         <w:tblW w:w="9300" w:type="dxa"/>
         <w:tblInd w:w="100" w:type="dxa"/>
         <w:tblBorders>
@@ -1049,7 +1197,15 @@
                 <w:sz w:val="20"/>
                 <w:szCs w:val="20"/>
               </w:rPr>
-              <w:t>Source code reviews are used during the development phase to assure that open source software packages contain necessary and appropriate documentation of copyright, attribution, licensing, and change log information.</w:t>
+              <w:t xml:space="preserve">Source code reviews are used during the development phase to assure that open source software packages contain necessary and appropriate documentation of copyright, attribution, licensing, and change log </w:t>
+            </w:r>
+            <w:r>
+              <w:rPr>
+                <w:sz w:val="20"/>
+                <w:szCs w:val="20"/>
+              </w:rPr>
+              <w:lastRenderedPageBreak/>
+              <w:t>information.</w:t>
             </w:r>
           </w:p>
         </w:tc>
@@ -1082,6 +1238,7 @@
                 <w:sz w:val="20"/>
                 <w:szCs w:val="20"/>
               </w:rPr>
+              <w:lastRenderedPageBreak/>
               <w:t xml:space="preserve">Complete </w:t>
             </w:r>
           </w:p>
@@ -1198,15 +1355,7 @@
                 <w:sz w:val="20"/>
                 <w:szCs w:val="20"/>
               </w:rPr>
-              <w:t xml:space="preserve">Activities to assess and satisfy open source license obligations are planned and integrated into project schedules to assure that obligations are met in time for product </w:t>
-            </w:r>
-            <w:r>
-              <w:rPr>
-                <w:sz w:val="20"/>
-                <w:szCs w:val="20"/>
-              </w:rPr>
-              <w:lastRenderedPageBreak/>
-              <w:t>release.</w:t>
+              <w:t>Activities to assess and satisfy open source license obligations are planned and integrated into project schedules to assure that obligations are met in time for product release.</w:t>
             </w:r>
           </w:p>
         </w:tc>
@@ -1239,7 +1388,6 @@
                 <w:sz w:val="20"/>
                 <w:szCs w:val="20"/>
               </w:rPr>
-              <w:lastRenderedPageBreak/>
               <w:t xml:space="preserve">Complete </w:t>
             </w:r>
           </w:p>
@@ -1788,8 +1936,14 @@
           <w:szCs w:val="40"/>
         </w:rPr>
       </w:pPr>
-      <w:bookmarkStart w:id="0" w:name="_GoBack"/>
-      <w:bookmarkEnd w:id="0"/>
+    </w:p>
+    <w:p>
+      <w:pPr>
+        <w:rPr>
+          <w:b/>
+          <w:lang w:val="en-US"/>
+        </w:rPr>
+      </w:pPr>
     </w:p>
     <w:sectPr>
       <w:type w:val="continuous"/>
@@ -1804,7 +1958,7 @@
 </file>
 
 <file path=word/numbering.xml><?xml version="1.0" encoding="utf-8"?>
-<w:numbering xmlns:wpc="http://schemas.microsoft.com/office/word/2010/wordprocessingCanvas" xmlns:cx="http://schemas.microsoft.com/office/drawing/2014/chartex" xmlns:cx1="http://schemas.microsoft.com/office/drawing/2015/9/8/chartex" xmlns:cx2="http://schemas.microsoft.com/office/drawing/2015/10/21/chartex" xmlns:cx3="http://schemas.microsoft.com/office/drawing/2016/5/9/chartex" xmlns:cx4="http://schemas.microsoft.com/office/drawing/2016/5/10/chartex" xmlns:cx5="http://schemas.microsoft.com/office/drawing/2016/5/11/chartex" xmlns:cx6="http://schemas.microsoft.com/office/drawing/2016/5/12/chartex" xmlns:cx7="http://schemas.microsoft.com/office/drawing/2016/5/13/chartex" xmlns:cx8="http://schemas.microsoft.com/office/drawing/2016/5/14/chartex" xmlns:mc="http://schemas.openxmlformats.org/markup-compatibility/2006" xmlns:aink="http://schemas.microsoft.com/office/drawing/2016/ink" xmlns:am3d="http://schemas.microsoft.com/office/drawing/2017/model3d" xmlns:o="urn:schemas-microsoft-com:office:office" xmlns:r="http://schemas.openxmlformats.org/officeDocument/2006/relationships" xmlns:m="http://schemas.openxmlformats.org/officeDocument/2006/math" xmlns:v="urn:schemas-microsoft-com:vml" xmlns:wp14="http://schemas.microsoft.com/office/word/2010/wordprocessingDrawing" xmlns:wp="http://schemas.openxmlformats.org/drawingml/2006/wordprocessingDrawing" xmlns:w10="urn:schemas-microsoft-com:office:word" xmlns:w="http://schemas.openxmlformats.org/wordprocessingml/2006/main" xmlns:w14="http://schemas.microsoft.com/office/word/2010/wordml" xmlns:w15="http://schemas.microsoft.com/office/word/2012/wordml" xmlns:w16cid="http://schemas.microsoft.com/office/word/2016/wordml/cid" xmlns:w16se="http://schemas.microsoft.com/office/word/2015/wordml/symex" xmlns:wpg="http://schemas.microsoft.com/office/word/2010/wordprocessingGroup" xmlns:wpi="http://schemas.microsoft.com/office/word/2010/wordprocessingInk" xmlns:wne="http://schemas.microsoft.com/office/word/2006/wordml" xmlns:wps="http://schemas.microsoft.com/office/word/2010/wordprocessingShape" mc:Ignorable="w14 w15 w16se w16cid wp14">
+<w:numbering xmlns:wpc="http://schemas.microsoft.com/office/word/2010/wordprocessingCanvas" xmlns:cx="http://schemas.microsoft.com/office/drawing/2014/chartex" xmlns:cx1="http://schemas.microsoft.com/office/drawing/2015/9/8/chartex" xmlns:cx2="http://schemas.microsoft.com/office/drawing/2015/10/21/chartex" xmlns:cx3="http://schemas.microsoft.com/office/drawing/2016/5/9/chartex" xmlns:cx4="http://schemas.microsoft.com/office/drawing/2016/5/10/chartex" xmlns:cx5="http://schemas.microsoft.com/office/drawing/2016/5/11/chartex" xmlns:cx6="http://schemas.microsoft.com/office/drawing/2016/5/12/chartex" xmlns:cx7="http://schemas.microsoft.com/office/drawing/2016/5/13/chartex" xmlns:cx8="http://schemas.microsoft.com/office/drawing/2016/5/14/chartex" xmlns:mc="http://schemas.openxmlformats.org/markup-compatibility/2006" xmlns:aink="http://schemas.microsoft.com/office/drawing/2016/ink" xmlns:am3d="http://schemas.microsoft.com/office/drawing/2017/model3d" xmlns:o="urn:schemas-microsoft-com:office:office" xmlns:r="http://schemas.openxmlformats.org/officeDocument/2006/relationships" xmlns:m="http://schemas.openxmlformats.org/officeDocument/2006/math" xmlns:v="urn:schemas-microsoft-com:vml" xmlns:wp14="http://schemas.microsoft.com/office/word/2010/wordprocessingDrawing" xmlns:wp="http://schemas.openxmlformats.org/drawingml/2006/wordprocessingDrawing" xmlns:w10="urn:schemas-microsoft-com:office:word" xmlns:w="http://schemas.openxmlformats.org/wordprocessingml/2006/main" xmlns:w14="http://schemas.microsoft.com/office/word/2010/wordml" xmlns:w15="http://schemas.microsoft.com/office/word/2012/wordml" xmlns:w16cex="http://schemas.microsoft.com/office/word/2018/wordml/cex" xmlns:w16cid="http://schemas.microsoft.com/office/word/2016/wordml/cid" xmlns:w16="http://schemas.microsoft.com/office/word/2018/wordml" xmlns:w16se="http://schemas.microsoft.com/office/word/2015/wordml/symex" xmlns:wpg="http://schemas.microsoft.com/office/word/2010/wordprocessingGroup" xmlns:wpi="http://schemas.microsoft.com/office/word/2010/wordprocessingInk" xmlns:wne="http://schemas.microsoft.com/office/word/2006/wordml" xmlns:wps="http://schemas.microsoft.com/office/word/2010/wordprocessingShape" mc:Ignorable="w14 w15 w16se w16cid w16 w16cex wp14">
   <w:abstractNum w:abstractNumId="0" w15:restartNumberingAfterBreak="0">
     <w:nsid w:val="014F711A"/>
     <w:multiLevelType w:val="multilevel"/>
@@ -4477,14 +4631,14 @@
 </file>
 
 <file path=word/styles.xml><?xml version="1.0" encoding="utf-8"?>
-<w:styles xmlns:mc="http://schemas.openxmlformats.org/markup-compatibility/2006" xmlns:r="http://schemas.openxmlformats.org/officeDocument/2006/relationships" xmlns:w="http://schemas.openxmlformats.org/wordprocessingml/2006/main" xmlns:w14="http://schemas.microsoft.com/office/word/2010/wordml" xmlns:w15="http://schemas.microsoft.com/office/word/2012/wordml" xmlns:w16cid="http://schemas.microsoft.com/office/word/2016/wordml/cid" xmlns:w16se="http://schemas.microsoft.com/office/word/2015/wordml/symex" mc:Ignorable="w14 w15 w16se w16cid">
+<w:styles xmlns:mc="http://schemas.openxmlformats.org/markup-compatibility/2006" xmlns:r="http://schemas.openxmlformats.org/officeDocument/2006/relationships" xmlns:w="http://schemas.openxmlformats.org/wordprocessingml/2006/main" xmlns:w14="http://schemas.microsoft.com/office/word/2010/wordml" xmlns:w15="http://schemas.microsoft.com/office/word/2012/wordml" xmlns:w16cex="http://schemas.microsoft.com/office/word/2018/wordml/cex" xmlns:w16cid="http://schemas.microsoft.com/office/word/2016/wordml/cid" xmlns:w16="http://schemas.microsoft.com/office/word/2018/wordml" xmlns:w16se="http://schemas.microsoft.com/office/word/2015/wordml/symex" mc:Ignorable="w14 w15 w16se w16cid w16 w16cex">
   <w:docDefaults>
     <w:rPrDefault>
       <w:rPr>
         <w:rFonts w:ascii="Arial" w:eastAsia="Arial" w:hAnsi="Arial" w:cs="Arial"/>
         <w:sz w:val="22"/>
         <w:szCs w:val="22"/>
-        <w:lang w:val="en-JP" w:eastAsia="ja-JP" w:bidi="ar-SA"/>
+        <w:lang w:eastAsia="ja-JP" w:bidi="ar-SA"/>
       </w:rPr>
     </w:rPrDefault>
     <w:pPrDefault>
